--- a/errores/errores.docx
+++ b/errores/errores.docx
@@ -17,12 +17,12 @@
     </w:p>
     <w:p>
       <w:r>
-        <w:t>ID de Error: 8810</w:t>
+        <w:t>ID de Error: 3245</w:t>
       </w:r>
     </w:p>
     <w:p>
       <w:r>
-        <w:t>Fecha: 2024-11-24_20-56-58</w:t>
+        <w:t>Fecha: 2024-12-10_18-55-47</w:t>
       </w:r>
     </w:p>
     <w:p>
@@ -32,37 +32,7 @@
     </w:p>
     <w:p>
       <w:r>
-        <w:t>Descripción del Error: invalid literal for int() with base 10: 's'</w:t>
-      </w:r>
-    </w:p>
-    <w:p>
-      <w:r>
-        <w:t>--------------------------------------------------</w:t>
-      </w:r>
-    </w:p>
-    <w:p>
-      <w:r>
-        <w:t>==================================================</w:t>
-      </w:r>
-    </w:p>
-    <w:p>
-      <w:r>
-        <w:t>ID de Error: 4410</w:t>
-      </w:r>
-    </w:p>
-    <w:p>
-      <w:r>
-        <w:t>Fecha: 2024-11-24_20-59-40</w:t>
-      </w:r>
-    </w:p>
-    <w:p>
-      <w:r>
-        <w:t>Usuario: stefano</w:t>
-      </w:r>
-    </w:p>
-    <w:p>
-      <w:r>
-        <w:t>Descripción del Error: invalid literal for int() with base 10: 'sada'</w:t>
+        <w:t>Descripción del Error: 'utf-8' codec can't decode byte 0x93 in position 10: invalid start byte</w:t>
       </w:r>
     </w:p>
     <w:p>
